--- a/linux学习笔记.docx
+++ b/linux学习笔记.docx
@@ -5,17 +5,17 @@
     <w:p>
       <w:pPr>
         <w:rPr>
-          <w:rFonts w:asciiTheme="minorEastAsia" w:hAnsiTheme="minorEastAsia" w:hint="eastAsia"/>
-          <w:sz w:val="24"/>
-          <w:szCs w:val="24"/>
-        </w:rPr>
-      </w:pPr>
-      <w:r>
-        <w:rPr>
           <w:rFonts w:asciiTheme="minorEastAsia" w:hAnsiTheme="minorEastAsia"/>
           <w:sz w:val="24"/>
           <w:szCs w:val="24"/>
         </w:rPr>
+      </w:pPr>
+      <w:r>
+        <w:rPr>
+          <w:rFonts w:asciiTheme="minorEastAsia" w:hAnsiTheme="minorEastAsia"/>
+          <w:sz w:val="24"/>
+          <w:szCs w:val="24"/>
+        </w:rPr>
         <w:t>2020.06</w:t>
       </w:r>
       <w:r>
@@ -38,7 +38,7 @@
     <w:p>
       <w:pPr>
         <w:rPr>
-          <w:rFonts w:asciiTheme="minorEastAsia" w:hAnsiTheme="minorEastAsia" w:hint="eastAsia"/>
+          <w:rFonts w:asciiTheme="minorEastAsia" w:hAnsiTheme="minorEastAsia"/>
           <w:b/>
           <w:sz w:val="24"/>
           <w:szCs w:val="24"/>
@@ -115,40 +115,35 @@
       </w:r>
     </w:p>
     <w:p>
-      <w:pPr>
+      <w:r>
+        <w:rPr>
+          <w:rFonts w:asciiTheme="minorEastAsia" w:hAnsiTheme="minorEastAsia" w:hint="eastAsia"/>
+          <w:sz w:val="24"/>
+          <w:szCs w:val="24"/>
+        </w:rPr>
+        <w:t>USB是一种数据通信方式，也是一种数据总线，而且是最复杂的总线之一</w:t>
+      </w:r>
+      <w:r>
         <w:rPr>
           <w:rFonts w:hint="eastAsia"/>
         </w:rPr>
-      </w:pPr>
-      <w:r>
-        <w:rPr>
-          <w:rFonts w:asciiTheme="minorEastAsia" w:hAnsiTheme="minorEastAsia" w:hint="eastAsia"/>
-          <w:sz w:val="24"/>
-          <w:szCs w:val="24"/>
-        </w:rPr>
-        <w:t>USB是一种数据通信方式，也是一种数据总线，而且是最复杂的总线之一</w:t>
-      </w:r>
-      <w:r>
-        <w:rPr>
-          <w:rFonts w:hint="eastAsia"/>
-        </w:rPr>
         <w:t>。</w:t>
       </w:r>
     </w:p>
     <w:p>
       <w:pPr>
         <w:rPr>
-          <w:rFonts w:asciiTheme="minorEastAsia" w:hAnsiTheme="minorEastAsia" w:hint="eastAsia"/>
-          <w:sz w:val="24"/>
-          <w:szCs w:val="24"/>
-        </w:rPr>
-      </w:pPr>
-      <w:r>
-        <w:rPr>
           <w:rFonts w:asciiTheme="minorEastAsia" w:hAnsiTheme="minorEastAsia"/>
           <w:sz w:val="24"/>
           <w:szCs w:val="24"/>
         </w:rPr>
+      </w:pPr>
+      <w:r>
+        <w:rPr>
+          <w:rFonts w:asciiTheme="minorEastAsia" w:hAnsiTheme="minorEastAsia"/>
+          <w:sz w:val="24"/>
+          <w:szCs w:val="24"/>
+        </w:rPr>
         <w:t>H</w:t>
       </w:r>
       <w:r>
@@ -157,15 +152,7 @@
           <w:sz w:val="24"/>
           <w:szCs w:val="24"/>
         </w:rPr>
-        <w:t xml:space="preserve">ost: </w:t>
-      </w:r>
-      <w:r>
-        <w:rPr>
-          <w:rFonts w:asciiTheme="minorEastAsia" w:hAnsiTheme="minorEastAsia" w:hint="eastAsia"/>
-          <w:sz w:val="24"/>
-          <w:szCs w:val="24"/>
-        </w:rPr>
-        <w:t>是由Host</w:t>
+        <w:t>ost: 是由Host</w:t>
       </w:r>
       <w:proofErr w:type="gramStart"/>
       <w:r>
@@ -189,7 +176,7 @@
     <w:p>
       <w:pPr>
         <w:rPr>
-          <w:rFonts w:asciiTheme="minorEastAsia" w:hAnsiTheme="minorEastAsia" w:hint="eastAsia"/>
+          <w:rFonts w:asciiTheme="minorEastAsia" w:hAnsiTheme="minorEastAsia"/>
           <w:sz w:val="24"/>
           <w:szCs w:val="24"/>
         </w:rPr>
@@ -218,30 +205,22 @@
           <w:sz w:val="24"/>
           <w:szCs w:val="24"/>
         </w:rPr>
-        <w:t xml:space="preserve">: </w:t>
-      </w:r>
-      <w:r>
-        <w:rPr>
-          <w:rFonts w:asciiTheme="minorEastAsia" w:hAnsiTheme="minorEastAsia" w:hint="eastAsia"/>
-          <w:sz w:val="24"/>
-          <w:szCs w:val="24"/>
-        </w:rPr>
-        <w:t>On The Go，这是在USB2.0引入的一种mode，提出了一个新的概念叫主机协商协议（Host Negotiation Protocol），允许两个设备间商量谁去当Host。</w:t>
-      </w:r>
-    </w:p>
-    <w:p>
-      <w:pPr>
-        <w:rPr>
-          <w:rFonts w:asciiTheme="minorEastAsia" w:hAnsiTheme="minorEastAsia" w:hint="eastAsia"/>
-          <w:sz w:val="24"/>
-          <w:szCs w:val="24"/>
-        </w:rPr>
-      </w:pPr>
-    </w:p>
-    <w:p>
-      <w:pPr>
-        <w:rPr>
-          <w:rFonts w:asciiTheme="minorEastAsia" w:hAnsiTheme="minorEastAsia" w:hint="eastAsia"/>
+        <w:t>: On The Go，这是在USB2.0引入的一种mode，提出了一个新的概念叫主机协商协议（Host Negotiation Protocol），允许两个设备间商量谁去当Host。</w:t>
+      </w:r>
+    </w:p>
+    <w:p>
+      <w:pPr>
+        <w:rPr>
+          <w:rFonts w:asciiTheme="minorEastAsia" w:hAnsiTheme="minorEastAsia"/>
+          <w:sz w:val="24"/>
+          <w:szCs w:val="24"/>
+        </w:rPr>
+      </w:pPr>
+    </w:p>
+    <w:p>
+      <w:pPr>
+        <w:rPr>
+          <w:rFonts w:asciiTheme="minorEastAsia" w:hAnsiTheme="minorEastAsia"/>
           <w:color w:val="FF0000"/>
           <w:sz w:val="24"/>
           <w:szCs w:val="24"/>
@@ -268,12 +247,11 @@
     <w:p>
       <w:pPr>
         <w:rPr>
-          <w:rFonts w:asciiTheme="minorEastAsia" w:hAnsiTheme="minorEastAsia"/>
-          <w:sz w:val="24"/>
-          <w:szCs w:val="24"/>
-        </w:rPr>
-      </w:pPr>
-      <w:bookmarkStart w:id="0" w:name="_GoBack"/>
+          <w:rFonts w:asciiTheme="minorEastAsia" w:hAnsiTheme="minorEastAsia" w:hint="eastAsia"/>
+          <w:sz w:val="24"/>
+          <w:szCs w:val="24"/>
+        </w:rPr>
+      </w:pPr>
       <w:r>
         <w:rPr>
           <w:noProof/>
@@ -303,6 +281,2048 @@
                     <a:xfrm>
                       <a:off x="0" y="0"/>
                       <a:ext cx="5274310" cy="2087748"/>
+                    </a:xfrm>
+                    <a:prstGeom prst="rect">
+                      <a:avLst/>
+                    </a:prstGeom>
+                  </pic:spPr>
+                </pic:pic>
+              </a:graphicData>
+            </a:graphic>
+          </wp:inline>
+        </w:drawing>
+      </w:r>
+    </w:p>
+    <w:p>
+      <w:pPr>
+        <w:rPr>
+          <w:rFonts w:asciiTheme="minorEastAsia" w:hAnsiTheme="minorEastAsia" w:hint="eastAsia"/>
+          <w:sz w:val="24"/>
+          <w:szCs w:val="24"/>
+        </w:rPr>
+      </w:pPr>
+    </w:p>
+    <w:p>
+      <w:pPr>
+        <w:rPr>
+          <w:rFonts w:asciiTheme="minorEastAsia" w:hAnsiTheme="minorEastAsia" w:hint="eastAsia"/>
+          <w:sz w:val="24"/>
+          <w:szCs w:val="24"/>
+        </w:rPr>
+      </w:pPr>
+      <w:r>
+        <w:rPr>
+          <w:rFonts w:asciiTheme="minorEastAsia" w:hAnsiTheme="minorEastAsia" w:hint="eastAsia"/>
+          <w:sz w:val="24"/>
+          <w:szCs w:val="24"/>
+        </w:rPr>
+        <w:t>3.ARM构架提供16个32位通用寄存器(R0-R15)</w:t>
+      </w:r>
+      <w:proofErr w:type="gramStart"/>
+      <w:r>
+        <w:rPr>
+          <w:rFonts w:asciiTheme="minorEastAsia" w:hAnsiTheme="minorEastAsia" w:hint="eastAsia"/>
+          <w:sz w:val="24"/>
+          <w:szCs w:val="24"/>
+        </w:rPr>
+        <w:t>供软件</w:t>
+      </w:r>
+      <w:proofErr w:type="gramEnd"/>
+      <w:r>
+        <w:rPr>
+          <w:rFonts w:asciiTheme="minorEastAsia" w:hAnsiTheme="minorEastAsia" w:hint="eastAsia"/>
+          <w:sz w:val="24"/>
+          <w:szCs w:val="24"/>
+        </w:rPr>
+        <w:t>使用，前15个（R0-R14）可以用作通用数据存储，R15是程序计数器PC，用来保存将要执行的指令。</w:t>
+      </w:r>
+      <w:r>
+        <w:rPr>
+          <w:rFonts w:asciiTheme="minorEastAsia" w:hAnsiTheme="minorEastAsia" w:hint="eastAsia"/>
+          <w:sz w:val="24"/>
+          <w:szCs w:val="24"/>
+        </w:rPr>
+        <w:t>ARM 还提供了一个当前程序状态寄存器 CPSR 和一个备份程序状态寄存器 SPSR，SPSR 寄存器就是 CPSR 寄存器的</w:t>
+      </w:r>
+      <w:r>
+        <w:rPr>
+          <w:rFonts w:asciiTheme="minorEastAsia" w:hAnsiTheme="minorEastAsia" w:hint="eastAsia"/>
+          <w:sz w:val="24"/>
+          <w:szCs w:val="24"/>
+        </w:rPr>
+        <w:t>备份。这18</w:t>
+      </w:r>
+      <w:r>
+        <w:rPr>
+          <w:rFonts w:asciiTheme="minorEastAsia" w:hAnsiTheme="minorEastAsia" w:hint="eastAsia"/>
+          <w:sz w:val="24"/>
+          <w:szCs w:val="24"/>
+        </w:rPr>
+        <w:t>个寄存器如图</w:t>
+      </w:r>
+      <w:r>
+        <w:rPr>
+          <w:rFonts w:asciiTheme="minorEastAsia" w:hAnsiTheme="minorEastAsia" w:hint="eastAsia"/>
+          <w:sz w:val="24"/>
+          <w:szCs w:val="24"/>
+        </w:rPr>
+        <w:t>所示：</w:t>
+      </w:r>
+    </w:p>
+    <w:p>
+      <w:pPr>
+        <w:jc w:val="center"/>
+        <w:rPr>
+          <w:rFonts w:asciiTheme="minorEastAsia" w:hAnsiTheme="minorEastAsia" w:hint="eastAsia"/>
+          <w:sz w:val="24"/>
+          <w:szCs w:val="24"/>
+        </w:rPr>
+      </w:pPr>
+      <w:r>
+        <w:rPr>
+          <w:noProof/>
+        </w:rPr>
+        <w:lastRenderedPageBreak/>
+        <w:drawing>
+          <wp:inline distT="0" distB="0" distL="0" distR="0" wp14:anchorId="1F6AD66A" wp14:editId="60B05867">
+            <wp:extent cx="4121150" cy="3892550"/>
+            <wp:effectExtent l="0" t="0" r="0" b="0"/>
+            <wp:docPr id="2" name="图片 2"/>
+            <wp:cNvGraphicFramePr>
+              <a:graphicFrameLocks xmlns:a="http://schemas.openxmlformats.org/drawingml/2006/main" noChangeAspect="1"/>
+            </wp:cNvGraphicFramePr>
+            <a:graphic xmlns:a="http://schemas.openxmlformats.org/drawingml/2006/main">
+              <a:graphicData uri="http://schemas.openxmlformats.org/drawingml/2006/picture">
+                <pic:pic xmlns:pic="http://schemas.openxmlformats.org/drawingml/2006/picture">
+                  <pic:nvPicPr>
+                    <pic:cNvPr id="0" name=""/>
+                    <pic:cNvPicPr/>
+                  </pic:nvPicPr>
+                  <pic:blipFill>
+                    <a:blip r:embed="rId6"/>
+                    <a:stretch>
+                      <a:fillRect/>
+                    </a:stretch>
+                  </pic:blipFill>
+                  <pic:spPr>
+                    <a:xfrm>
+                      <a:off x="0" y="0"/>
+                      <a:ext cx="4121150" cy="3892550"/>
+                    </a:xfrm>
+                    <a:prstGeom prst="rect">
+                      <a:avLst/>
+                    </a:prstGeom>
+                  </pic:spPr>
+                </pic:pic>
+              </a:graphicData>
+            </a:graphic>
+          </wp:inline>
+        </w:drawing>
+      </w:r>
+    </w:p>
+    <w:p>
+      <w:pPr>
+        <w:jc w:val="center"/>
+        <w:rPr>
+          <w:rFonts w:asciiTheme="minorEastAsia" w:hAnsiTheme="minorEastAsia" w:hint="eastAsia"/>
+          <w:sz w:val="24"/>
+          <w:szCs w:val="24"/>
+        </w:rPr>
+      </w:pPr>
+    </w:p>
+    <w:p>
+      <w:pPr>
+        <w:jc w:val="left"/>
+        <w:rPr>
+          <w:rFonts w:asciiTheme="minorEastAsia" w:hAnsiTheme="minorEastAsia" w:hint="eastAsia"/>
+          <w:sz w:val="24"/>
+          <w:szCs w:val="24"/>
+        </w:rPr>
+      </w:pPr>
+      <w:r>
+        <w:rPr>
+          <w:rFonts w:asciiTheme="minorEastAsia" w:hAnsiTheme="minorEastAsia" w:hint="eastAsia"/>
+          <w:sz w:val="24"/>
+          <w:szCs w:val="24"/>
+        </w:rPr>
+        <w:t>4.程序计数器R15</w:t>
+      </w:r>
+    </w:p>
+    <w:p>
+      <w:pPr>
+        <w:jc w:val="left"/>
+        <w:rPr>
+          <w:rFonts w:asciiTheme="minorEastAsia" w:hAnsiTheme="minorEastAsia" w:hint="eastAsia"/>
+          <w:sz w:val="24"/>
+          <w:szCs w:val="24"/>
+        </w:rPr>
+      </w:pPr>
+      <w:r>
+        <w:rPr>
+          <w:rFonts w:asciiTheme="minorEastAsia" w:hAnsiTheme="minorEastAsia" w:hint="eastAsia"/>
+          <w:sz w:val="24"/>
+          <w:szCs w:val="24"/>
+        </w:rPr>
+        <w:t xml:space="preserve">程序计数器 R15 也叫做 PC，R15 保存着当前执行的指令地址值加 8 </w:t>
+      </w:r>
+      <w:proofErr w:type="gramStart"/>
+      <w:r>
+        <w:rPr>
+          <w:rFonts w:asciiTheme="minorEastAsia" w:hAnsiTheme="minorEastAsia" w:hint="eastAsia"/>
+          <w:sz w:val="24"/>
+          <w:szCs w:val="24"/>
+        </w:rPr>
+        <w:t>个</w:t>
+      </w:r>
+      <w:proofErr w:type="gramEnd"/>
+      <w:r>
+        <w:rPr>
+          <w:rFonts w:asciiTheme="minorEastAsia" w:hAnsiTheme="minorEastAsia" w:hint="eastAsia"/>
+          <w:sz w:val="24"/>
+          <w:szCs w:val="24"/>
+        </w:rPr>
+        <w:t>字节，这是因为 ARM的流水线机制导致的。ARM 处理器 3 级流水线：</w:t>
+      </w:r>
+      <w:proofErr w:type="gramStart"/>
+      <w:r>
+        <w:rPr>
+          <w:rFonts w:asciiTheme="minorEastAsia" w:hAnsiTheme="minorEastAsia" w:hint="eastAsia"/>
+          <w:sz w:val="24"/>
+          <w:szCs w:val="24"/>
+        </w:rPr>
+        <w:t>取指</w:t>
+      </w:r>
+      <w:proofErr w:type="gramEnd"/>
+      <w:r>
+        <w:rPr>
+          <w:rFonts w:asciiTheme="minorEastAsia" w:hAnsiTheme="minorEastAsia" w:hint="eastAsia"/>
+          <w:sz w:val="24"/>
+          <w:szCs w:val="24"/>
+        </w:rPr>
+        <w:t>-&gt;译码-&gt;执行，这三级流水线循环执行，比如当前正在执行第一条指令的同时也对第二条指令进行译码，第三条指令也同时被取出存放在 R15(PC)中。</w:t>
+      </w:r>
+    </w:p>
+    <w:p>
+      <w:pPr>
+        <w:jc w:val="left"/>
+        <w:rPr>
+          <w:rFonts w:asciiTheme="minorEastAsia" w:hAnsiTheme="minorEastAsia" w:hint="eastAsia"/>
+          <w:sz w:val="24"/>
+          <w:szCs w:val="24"/>
+        </w:rPr>
+      </w:pPr>
+    </w:p>
+    <w:p>
+      <w:pPr>
+        <w:jc w:val="left"/>
+        <w:rPr>
+          <w:rFonts w:asciiTheme="minorEastAsia" w:hAnsiTheme="minorEastAsia" w:hint="eastAsia"/>
+          <w:sz w:val="24"/>
+          <w:szCs w:val="24"/>
+        </w:rPr>
+      </w:pPr>
+      <w:r>
+        <w:rPr>
+          <w:rFonts w:asciiTheme="minorEastAsia" w:hAnsiTheme="minorEastAsia" w:hint="eastAsia"/>
+          <w:sz w:val="24"/>
+          <w:szCs w:val="24"/>
+        </w:rPr>
+        <w:t>5.GNU汇编语法</w:t>
+      </w:r>
+    </w:p>
+    <w:p>
+      <w:pPr>
+        <w:jc w:val="left"/>
+        <w:rPr>
+          <w:rFonts w:asciiTheme="minorEastAsia" w:hAnsiTheme="minorEastAsia" w:hint="eastAsia"/>
+          <w:b/>
+          <w:sz w:val="24"/>
+          <w:szCs w:val="24"/>
+        </w:rPr>
+      </w:pPr>
+      <w:r>
+        <w:rPr>
+          <w:rFonts w:asciiTheme="minorEastAsia" w:hAnsiTheme="minorEastAsia" w:hint="eastAsia"/>
+          <w:b/>
+          <w:sz w:val="24"/>
+          <w:szCs w:val="24"/>
+        </w:rPr>
+        <w:t>label：</w:t>
+      </w:r>
+      <w:proofErr w:type="gramStart"/>
+      <w:r>
+        <w:rPr>
+          <w:rFonts w:asciiTheme="minorEastAsia" w:hAnsiTheme="minorEastAsia" w:hint="eastAsia"/>
+          <w:b/>
+          <w:sz w:val="24"/>
+          <w:szCs w:val="24"/>
+        </w:rPr>
+        <w:t>instruction</w:t>
+      </w:r>
+      <w:proofErr w:type="gramEnd"/>
+      <w:r>
+        <w:rPr>
+          <w:rFonts w:asciiTheme="minorEastAsia" w:hAnsiTheme="minorEastAsia" w:hint="eastAsia"/>
+          <w:b/>
+          <w:sz w:val="24"/>
+          <w:szCs w:val="24"/>
+        </w:rPr>
+        <w:t xml:space="preserve"> @ comment</w:t>
+      </w:r>
+    </w:p>
+    <w:p>
+      <w:pPr>
+        <w:jc w:val="left"/>
+        <w:rPr>
+          <w:rFonts w:asciiTheme="minorEastAsia" w:hAnsiTheme="minorEastAsia" w:hint="eastAsia"/>
+          <w:sz w:val="24"/>
+          <w:szCs w:val="24"/>
+        </w:rPr>
+      </w:pPr>
+      <w:r>
+        <w:rPr>
+          <w:rFonts w:asciiTheme="minorEastAsia" w:hAnsiTheme="minorEastAsia" w:hint="eastAsia"/>
+          <w:sz w:val="24"/>
+          <w:szCs w:val="24"/>
+        </w:rPr>
+        <w:t>其中：</w:t>
+      </w:r>
+    </w:p>
+    <w:p>
+      <w:pPr>
+        <w:ind w:firstLine="480"/>
+        <w:jc w:val="left"/>
+        <w:rPr>
+          <w:rFonts w:asciiTheme="minorEastAsia" w:hAnsiTheme="minorEastAsia" w:hint="eastAsia"/>
+          <w:sz w:val="24"/>
+          <w:szCs w:val="24"/>
+        </w:rPr>
+      </w:pPr>
+      <w:r>
+        <w:rPr>
+          <w:rFonts w:asciiTheme="minorEastAsia" w:hAnsiTheme="minorEastAsia" w:hint="eastAsia"/>
+          <w:sz w:val="24"/>
+          <w:szCs w:val="24"/>
+        </w:rPr>
+        <w:t>label是标号；</w:t>
+      </w:r>
+    </w:p>
+    <w:p>
+      <w:pPr>
+        <w:ind w:firstLine="480"/>
+        <w:jc w:val="left"/>
+        <w:rPr>
+          <w:rFonts w:asciiTheme="minorEastAsia" w:hAnsiTheme="minorEastAsia" w:hint="eastAsia"/>
+          <w:sz w:val="24"/>
+          <w:szCs w:val="24"/>
+        </w:rPr>
+      </w:pPr>
+      <w:r>
+        <w:rPr>
+          <w:rFonts w:asciiTheme="minorEastAsia" w:hAnsiTheme="minorEastAsia" w:hint="eastAsia"/>
+          <w:sz w:val="24"/>
+          <w:szCs w:val="24"/>
+        </w:rPr>
+        <w:t>instruction 是指令；</w:t>
+      </w:r>
+    </w:p>
+    <w:p>
+      <w:pPr>
+        <w:ind w:firstLine="480"/>
+        <w:jc w:val="left"/>
+        <w:rPr>
+          <w:rFonts w:asciiTheme="minorEastAsia" w:hAnsiTheme="minorEastAsia" w:hint="eastAsia"/>
+          <w:sz w:val="24"/>
+          <w:szCs w:val="24"/>
+        </w:rPr>
+      </w:pPr>
+      <w:r>
+        <w:rPr>
+          <w:rFonts w:asciiTheme="minorEastAsia" w:hAnsiTheme="minorEastAsia" w:hint="eastAsia"/>
+          <w:sz w:val="24"/>
+          <w:szCs w:val="24"/>
+        </w:rPr>
+        <w:t>@表示后面的内容是注释；</w:t>
+      </w:r>
+    </w:p>
+    <w:p>
+      <w:pPr>
+        <w:ind w:firstLine="480"/>
+        <w:jc w:val="left"/>
+        <w:rPr>
+          <w:rFonts w:asciiTheme="minorEastAsia" w:hAnsiTheme="minorEastAsia" w:hint="eastAsia"/>
+          <w:sz w:val="24"/>
+          <w:szCs w:val="24"/>
+        </w:rPr>
+      </w:pPr>
+      <w:r>
+        <w:rPr>
+          <w:rFonts w:asciiTheme="minorEastAsia" w:hAnsiTheme="minorEastAsia"/>
+          <w:sz w:val="24"/>
+          <w:szCs w:val="24"/>
+        </w:rPr>
+        <w:t>c</w:t>
+      </w:r>
+      <w:r>
+        <w:rPr>
+          <w:rFonts w:asciiTheme="minorEastAsia" w:hAnsiTheme="minorEastAsia" w:hint="eastAsia"/>
+          <w:sz w:val="24"/>
+          <w:szCs w:val="24"/>
+        </w:rPr>
+        <w:t>omment 是注释内容。</w:t>
+      </w:r>
+    </w:p>
+    <w:p>
+      <w:pPr>
+        <w:jc w:val="left"/>
+        <w:rPr>
+          <w:rFonts w:asciiTheme="minorEastAsia" w:hAnsiTheme="minorEastAsia" w:hint="eastAsia"/>
+          <w:sz w:val="24"/>
+          <w:szCs w:val="24"/>
+        </w:rPr>
+      </w:pPr>
+      <w:r>
+        <w:rPr>
+          <w:rFonts w:asciiTheme="minorEastAsia" w:hAnsiTheme="minorEastAsia" w:hint="eastAsia"/>
+          <w:sz w:val="24"/>
+          <w:szCs w:val="24"/>
+        </w:rPr>
+        <w:t>6.</w:t>
+      </w:r>
+      <w:r>
+        <w:rPr>
+          <w:rFonts w:asciiTheme="minorEastAsia" w:hAnsiTheme="minorEastAsia" w:hint="eastAsia"/>
+          <w:sz w:val="24"/>
+          <w:szCs w:val="24"/>
+        </w:rPr>
+        <w:t>汇编系统预定义的一些段名（用.section</w:t>
+      </w:r>
+      <w:proofErr w:type="gramStart"/>
+      <w:r>
+        <w:rPr>
+          <w:rFonts w:asciiTheme="minorEastAsia" w:hAnsiTheme="minorEastAsia" w:hint="eastAsia"/>
+          <w:sz w:val="24"/>
+          <w:szCs w:val="24"/>
+        </w:rPr>
+        <w:t>伪操作</w:t>
+      </w:r>
+      <w:proofErr w:type="gramEnd"/>
+      <w:r>
+        <w:rPr>
+          <w:rFonts w:asciiTheme="minorEastAsia" w:hAnsiTheme="minorEastAsia" w:hint="eastAsia"/>
+          <w:sz w:val="24"/>
+          <w:szCs w:val="24"/>
+        </w:rPr>
+        <w:t>来定义）</w:t>
+      </w:r>
+    </w:p>
+    <w:p>
+      <w:pPr>
+        <w:jc w:val="left"/>
+        <w:rPr>
+          <w:rFonts w:asciiTheme="minorEastAsia" w:hAnsiTheme="minorEastAsia" w:hint="eastAsia"/>
+          <w:sz w:val="24"/>
+          <w:szCs w:val="24"/>
+        </w:rPr>
+      </w:pPr>
+      <w:r>
+        <w:rPr>
+          <w:rFonts w:asciiTheme="minorEastAsia" w:hAnsiTheme="minorEastAsia" w:hint="eastAsia"/>
+          <w:sz w:val="24"/>
+          <w:szCs w:val="24"/>
+        </w:rPr>
+        <w:t xml:space="preserve">   .text   表示代码段</w:t>
+      </w:r>
+    </w:p>
+    <w:p>
+      <w:pPr>
+        <w:jc w:val="left"/>
+        <w:rPr>
+          <w:rFonts w:asciiTheme="minorEastAsia" w:hAnsiTheme="minorEastAsia" w:hint="eastAsia"/>
+          <w:sz w:val="24"/>
+          <w:szCs w:val="24"/>
+        </w:rPr>
+      </w:pPr>
+      <w:r>
+        <w:rPr>
+          <w:rFonts w:asciiTheme="minorEastAsia" w:hAnsiTheme="minorEastAsia" w:hint="eastAsia"/>
+          <w:sz w:val="24"/>
+          <w:szCs w:val="24"/>
+        </w:rPr>
+        <w:tab/>
+        <w:t>.data</w:t>
+      </w:r>
+      <w:r>
+        <w:rPr>
+          <w:rFonts w:asciiTheme="minorEastAsia" w:hAnsiTheme="minorEastAsia" w:hint="eastAsia"/>
+          <w:sz w:val="24"/>
+          <w:szCs w:val="24"/>
+        </w:rPr>
+        <w:tab/>
+        <w:t>表示初始化的数据段</w:t>
+      </w:r>
+    </w:p>
+    <w:p>
+      <w:pPr>
+        <w:jc w:val="left"/>
+        <w:rPr>
+          <w:rFonts w:asciiTheme="minorEastAsia" w:hAnsiTheme="minorEastAsia" w:hint="eastAsia"/>
+          <w:sz w:val="24"/>
+          <w:szCs w:val="24"/>
+        </w:rPr>
+      </w:pPr>
+      <w:r>
+        <w:rPr>
+          <w:rFonts w:asciiTheme="minorEastAsia" w:hAnsiTheme="minorEastAsia" w:hint="eastAsia"/>
+          <w:sz w:val="24"/>
+          <w:szCs w:val="24"/>
+        </w:rPr>
+        <w:tab/>
+        <w:t>.</w:t>
+      </w:r>
+      <w:proofErr w:type="spellStart"/>
+      <w:r>
+        <w:rPr>
+          <w:rFonts w:asciiTheme="minorEastAsia" w:hAnsiTheme="minorEastAsia" w:hint="eastAsia"/>
+          <w:sz w:val="24"/>
+          <w:szCs w:val="24"/>
+        </w:rPr>
+        <w:t>bss</w:t>
+      </w:r>
+      <w:proofErr w:type="spellEnd"/>
+      <w:r>
+        <w:rPr>
+          <w:rFonts w:asciiTheme="minorEastAsia" w:hAnsiTheme="minorEastAsia" w:hint="eastAsia"/>
+          <w:sz w:val="24"/>
+          <w:szCs w:val="24"/>
+        </w:rPr>
+        <w:tab/>
+        <w:t>表示未初始化的数据段</w:t>
+      </w:r>
+    </w:p>
+    <w:p>
+      <w:pPr>
+        <w:jc w:val="left"/>
+        <w:rPr>
+          <w:rFonts w:asciiTheme="minorEastAsia" w:hAnsiTheme="minorEastAsia" w:hint="eastAsia"/>
+          <w:sz w:val="24"/>
+          <w:szCs w:val="24"/>
+        </w:rPr>
+      </w:pPr>
+      <w:r>
+        <w:rPr>
+          <w:rFonts w:asciiTheme="minorEastAsia" w:hAnsiTheme="minorEastAsia" w:hint="eastAsia"/>
+          <w:sz w:val="24"/>
+          <w:szCs w:val="24"/>
+        </w:rPr>
+        <w:tab/>
+        <w:t>.</w:t>
+      </w:r>
+      <w:proofErr w:type="spellStart"/>
+      <w:r>
+        <w:rPr>
+          <w:rFonts w:asciiTheme="minorEastAsia" w:hAnsiTheme="minorEastAsia" w:hint="eastAsia"/>
+          <w:sz w:val="24"/>
+          <w:szCs w:val="24"/>
+        </w:rPr>
+        <w:t>rodata</w:t>
+      </w:r>
+      <w:proofErr w:type="spellEnd"/>
+      <w:r>
+        <w:rPr>
+          <w:rFonts w:asciiTheme="minorEastAsia" w:hAnsiTheme="minorEastAsia" w:hint="eastAsia"/>
+          <w:sz w:val="24"/>
+          <w:szCs w:val="24"/>
+        </w:rPr>
+        <w:t xml:space="preserve">  表示只读数据段</w:t>
+      </w:r>
+    </w:p>
+    <w:p>
+      <w:pPr>
+        <w:jc w:val="left"/>
+        <w:rPr>
+          <w:rFonts w:asciiTheme="minorEastAsia" w:hAnsiTheme="minorEastAsia" w:hint="eastAsia"/>
+          <w:sz w:val="24"/>
+          <w:szCs w:val="24"/>
+        </w:rPr>
+      </w:pPr>
+      <w:r>
+        <w:rPr>
+          <w:rFonts w:asciiTheme="minorEastAsia" w:hAnsiTheme="minorEastAsia" w:hint="eastAsia"/>
+          <w:sz w:val="24"/>
+          <w:szCs w:val="24"/>
+        </w:rPr>
+        <w:t>7.汇编默认的程序入口标号为_start,不过也可以在链接脚本中使用ENTRY来指明其他的入口，下面的代码就是使用_start作为入口：</w:t>
+      </w:r>
+    </w:p>
+    <w:p>
+      <w:pPr>
+        <w:jc w:val="left"/>
+        <w:rPr>
+          <w:rFonts w:asciiTheme="minorEastAsia" w:hAnsiTheme="minorEastAsia" w:hint="eastAsia"/>
+          <w:sz w:val="24"/>
+          <w:szCs w:val="24"/>
+        </w:rPr>
+      </w:pPr>
+      <w:r>
+        <w:rPr>
+          <w:rFonts w:asciiTheme="minorEastAsia" w:hAnsiTheme="minorEastAsia" w:hint="eastAsia"/>
+          <w:sz w:val="24"/>
+          <w:szCs w:val="24"/>
+        </w:rPr>
+        <w:t xml:space="preserve">   .global _start</w:t>
+      </w:r>
+    </w:p>
+    <w:p>
+      <w:pPr>
+        <w:jc w:val="left"/>
+        <w:rPr>
+          <w:rFonts w:asciiTheme="minorEastAsia" w:hAnsiTheme="minorEastAsia" w:hint="eastAsia"/>
+          <w:sz w:val="24"/>
+          <w:szCs w:val="24"/>
+        </w:rPr>
+      </w:pPr>
+      <w:r>
+        <w:rPr>
+          <w:rFonts w:asciiTheme="minorEastAsia" w:hAnsiTheme="minorEastAsia" w:hint="eastAsia"/>
+          <w:sz w:val="24"/>
+          <w:szCs w:val="24"/>
+        </w:rPr>
+        <w:tab/>
+        <w:t>_start:</w:t>
+      </w:r>
+    </w:p>
+    <w:p>
+      <w:pPr>
+        <w:jc w:val="left"/>
+        <w:rPr>
+          <w:rFonts w:asciiTheme="minorEastAsia" w:hAnsiTheme="minorEastAsia" w:hint="eastAsia"/>
+          <w:sz w:val="24"/>
+          <w:szCs w:val="24"/>
+        </w:rPr>
+      </w:pPr>
+      <w:r>
+        <w:rPr>
+          <w:rFonts w:asciiTheme="minorEastAsia" w:hAnsiTheme="minorEastAsia" w:hint="eastAsia"/>
+          <w:sz w:val="24"/>
+          <w:szCs w:val="24"/>
+        </w:rPr>
+        <w:tab/>
+      </w:r>
+      <w:r>
+        <w:rPr>
+          <w:rFonts w:asciiTheme="minorEastAsia" w:hAnsiTheme="minorEastAsia" w:hint="eastAsia"/>
+          <w:sz w:val="24"/>
+          <w:szCs w:val="24"/>
+        </w:rPr>
+        <w:tab/>
+      </w:r>
+      <w:r>
+        <w:rPr>
+          <w:rFonts w:asciiTheme="minorEastAsia" w:hAnsiTheme="minorEastAsia" w:hint="eastAsia"/>
+          <w:sz w:val="24"/>
+          <w:szCs w:val="24"/>
+        </w:rPr>
+        <w:tab/>
+      </w:r>
+      <w:proofErr w:type="spellStart"/>
+      <w:proofErr w:type="gramStart"/>
+      <w:r>
+        <w:rPr>
+          <w:rFonts w:asciiTheme="minorEastAsia" w:hAnsiTheme="minorEastAsia" w:hint="eastAsia"/>
+          <w:sz w:val="24"/>
+          <w:szCs w:val="24"/>
+        </w:rPr>
+        <w:t>ldr</w:t>
+      </w:r>
+      <w:proofErr w:type="spellEnd"/>
+      <w:proofErr w:type="gramEnd"/>
+      <w:r>
+        <w:rPr>
+          <w:rFonts w:asciiTheme="minorEastAsia" w:hAnsiTheme="minorEastAsia" w:hint="eastAsia"/>
+          <w:sz w:val="24"/>
+          <w:szCs w:val="24"/>
+        </w:rPr>
+        <w:t xml:space="preserve"> r0,=0x12  @r0=0x12</w:t>
+      </w:r>
+    </w:p>
+    <w:p>
+      <w:pPr>
+        <w:jc w:val="left"/>
+        <w:rPr>
+          <w:rFonts w:asciiTheme="minorEastAsia" w:hAnsiTheme="minorEastAsia" w:hint="eastAsia"/>
+          <w:sz w:val="24"/>
+          <w:szCs w:val="24"/>
+        </w:rPr>
+      </w:pPr>
+      <w:r>
+        <w:rPr>
+          <w:rFonts w:asciiTheme="minorEastAsia" w:hAnsiTheme="minorEastAsia" w:hint="eastAsia"/>
+          <w:sz w:val="24"/>
+          <w:szCs w:val="24"/>
+        </w:rPr>
+        <w:lastRenderedPageBreak/>
+        <w:t>上面代码中.global是伪操作，表示_start是全局标号，类似C语言中的全局变量。常见的</w:t>
+      </w:r>
+      <w:proofErr w:type="gramStart"/>
+      <w:r>
+        <w:rPr>
+          <w:rFonts w:asciiTheme="minorEastAsia" w:hAnsiTheme="minorEastAsia" w:hint="eastAsia"/>
+          <w:sz w:val="24"/>
+          <w:szCs w:val="24"/>
+        </w:rPr>
+        <w:t>伪操作</w:t>
+      </w:r>
+      <w:proofErr w:type="gramEnd"/>
+      <w:r>
+        <w:rPr>
+          <w:rFonts w:asciiTheme="minorEastAsia" w:hAnsiTheme="minorEastAsia" w:hint="eastAsia"/>
+          <w:sz w:val="24"/>
+          <w:szCs w:val="24"/>
+        </w:rPr>
+        <w:t>如下：</w:t>
+      </w:r>
+    </w:p>
+    <w:p>
+      <w:pPr>
+        <w:jc w:val="left"/>
+        <w:rPr>
+          <w:rFonts w:asciiTheme="minorEastAsia" w:hAnsiTheme="minorEastAsia" w:hint="eastAsia"/>
+          <w:sz w:val="24"/>
+          <w:szCs w:val="24"/>
+        </w:rPr>
+      </w:pPr>
+      <w:r>
+        <w:rPr>
+          <w:rFonts w:asciiTheme="minorEastAsia" w:hAnsiTheme="minorEastAsia" w:hint="eastAsia"/>
+          <w:sz w:val="24"/>
+          <w:szCs w:val="24"/>
+        </w:rPr>
+        <w:tab/>
+        <w:t>.byte</w:t>
+      </w:r>
+      <w:r>
+        <w:rPr>
+          <w:rFonts w:asciiTheme="minorEastAsia" w:hAnsiTheme="minorEastAsia" w:hint="eastAsia"/>
+          <w:sz w:val="24"/>
+          <w:szCs w:val="24"/>
+        </w:rPr>
+        <w:tab/>
+        <w:t>定义单字节数据，比如.</w:t>
+      </w:r>
+      <w:proofErr w:type="gramStart"/>
+      <w:r>
+        <w:rPr>
+          <w:rFonts w:asciiTheme="minorEastAsia" w:hAnsiTheme="minorEastAsia" w:hint="eastAsia"/>
+          <w:sz w:val="24"/>
+          <w:szCs w:val="24"/>
+        </w:rPr>
+        <w:t>byte</w:t>
+      </w:r>
+      <w:proofErr w:type="gramEnd"/>
+      <w:r>
+        <w:rPr>
+          <w:rFonts w:asciiTheme="minorEastAsia" w:hAnsiTheme="minorEastAsia" w:hint="eastAsia"/>
+          <w:sz w:val="24"/>
+          <w:szCs w:val="24"/>
+        </w:rPr>
+        <w:t xml:space="preserve"> 0x12</w:t>
+      </w:r>
+    </w:p>
+    <w:p>
+      <w:pPr>
+        <w:jc w:val="left"/>
+        <w:rPr>
+          <w:rFonts w:asciiTheme="minorEastAsia" w:hAnsiTheme="minorEastAsia" w:hint="eastAsia"/>
+          <w:sz w:val="24"/>
+          <w:szCs w:val="24"/>
+        </w:rPr>
+      </w:pPr>
+      <w:r>
+        <w:rPr>
+          <w:rFonts w:asciiTheme="minorEastAsia" w:hAnsiTheme="minorEastAsia" w:hint="eastAsia"/>
+          <w:sz w:val="24"/>
+          <w:szCs w:val="24"/>
+        </w:rPr>
+        <w:tab/>
+        <w:t>.short</w:t>
+      </w:r>
+      <w:r>
+        <w:rPr>
+          <w:rFonts w:asciiTheme="minorEastAsia" w:hAnsiTheme="minorEastAsia" w:hint="eastAsia"/>
+          <w:sz w:val="24"/>
+          <w:szCs w:val="24"/>
+        </w:rPr>
+        <w:tab/>
+        <w:t>定义双字节数据</w:t>
+      </w:r>
+    </w:p>
+    <w:p>
+      <w:pPr>
+        <w:jc w:val="left"/>
+        <w:rPr>
+          <w:rFonts w:asciiTheme="minorEastAsia" w:hAnsiTheme="minorEastAsia" w:hint="eastAsia"/>
+          <w:sz w:val="24"/>
+          <w:szCs w:val="24"/>
+        </w:rPr>
+      </w:pPr>
+      <w:r>
+        <w:rPr>
+          <w:rFonts w:asciiTheme="minorEastAsia" w:hAnsiTheme="minorEastAsia" w:hint="eastAsia"/>
+          <w:sz w:val="24"/>
+          <w:szCs w:val="24"/>
+        </w:rPr>
+        <w:tab/>
+        <w:t>.long</w:t>
+      </w:r>
+      <w:r>
+        <w:rPr>
+          <w:rFonts w:asciiTheme="minorEastAsia" w:hAnsiTheme="minorEastAsia" w:hint="eastAsia"/>
+          <w:sz w:val="24"/>
+          <w:szCs w:val="24"/>
+        </w:rPr>
+        <w:tab/>
+        <w:t>定义4字节数据</w:t>
+      </w:r>
+    </w:p>
+    <w:p>
+      <w:pPr>
+        <w:jc w:val="left"/>
+        <w:rPr>
+          <w:rFonts w:asciiTheme="minorEastAsia" w:hAnsiTheme="minorEastAsia" w:hint="eastAsia"/>
+          <w:sz w:val="24"/>
+          <w:szCs w:val="24"/>
+        </w:rPr>
+      </w:pPr>
+      <w:r>
+        <w:rPr>
+          <w:rFonts w:asciiTheme="minorEastAsia" w:hAnsiTheme="minorEastAsia" w:hint="eastAsia"/>
+          <w:sz w:val="24"/>
+          <w:szCs w:val="24"/>
+        </w:rPr>
+        <w:tab/>
+        <w:t>.</w:t>
+      </w:r>
+      <w:proofErr w:type="spellStart"/>
+      <w:r>
+        <w:rPr>
+          <w:rFonts w:asciiTheme="minorEastAsia" w:hAnsiTheme="minorEastAsia" w:hint="eastAsia"/>
+          <w:sz w:val="24"/>
+          <w:szCs w:val="24"/>
+        </w:rPr>
+        <w:t>equ</w:t>
+      </w:r>
+      <w:proofErr w:type="spellEnd"/>
+      <w:r>
+        <w:rPr>
+          <w:rFonts w:asciiTheme="minorEastAsia" w:hAnsiTheme="minorEastAsia" w:hint="eastAsia"/>
+          <w:sz w:val="24"/>
+          <w:szCs w:val="24"/>
+        </w:rPr>
+        <w:tab/>
+        <w:t>赋值语句，格式为</w:t>
+      </w:r>
+      <w:r>
+        <w:rPr>
+          <w:rFonts w:asciiTheme="minorEastAsia" w:hAnsiTheme="minorEastAsia" w:hint="eastAsia"/>
+          <w:sz w:val="24"/>
+          <w:szCs w:val="24"/>
+        </w:rPr>
+        <w:t>:.</w:t>
+      </w:r>
+      <w:proofErr w:type="spellStart"/>
+      <w:r>
+        <w:rPr>
+          <w:rFonts w:asciiTheme="minorEastAsia" w:hAnsiTheme="minorEastAsia" w:hint="eastAsia"/>
+          <w:sz w:val="24"/>
+          <w:szCs w:val="24"/>
+        </w:rPr>
+        <w:t>equ</w:t>
+      </w:r>
+      <w:proofErr w:type="spellEnd"/>
+      <w:r>
+        <w:rPr>
+          <w:rFonts w:asciiTheme="minorEastAsia" w:hAnsiTheme="minorEastAsia" w:hint="eastAsia"/>
+          <w:sz w:val="24"/>
+          <w:szCs w:val="24"/>
+        </w:rPr>
+        <w:t xml:space="preserve"> 变量名，表达式  比如.</w:t>
+      </w:r>
+      <w:proofErr w:type="spellStart"/>
+      <w:proofErr w:type="gramStart"/>
+      <w:r>
+        <w:rPr>
+          <w:rFonts w:asciiTheme="minorEastAsia" w:hAnsiTheme="minorEastAsia" w:hint="eastAsia"/>
+          <w:sz w:val="24"/>
+          <w:szCs w:val="24"/>
+        </w:rPr>
+        <w:t>equ</w:t>
+      </w:r>
+      <w:proofErr w:type="spellEnd"/>
+      <w:proofErr w:type="gramEnd"/>
+      <w:r>
+        <w:rPr>
+          <w:rFonts w:asciiTheme="minorEastAsia" w:hAnsiTheme="minorEastAsia" w:hint="eastAsia"/>
+          <w:sz w:val="24"/>
+          <w:szCs w:val="24"/>
+        </w:rPr>
+        <w:t xml:space="preserve"> num,0x12</w:t>
+      </w:r>
+    </w:p>
+    <w:p>
+      <w:pPr>
+        <w:jc w:val="left"/>
+        <w:rPr>
+          <w:rFonts w:asciiTheme="minorEastAsia" w:hAnsiTheme="minorEastAsia" w:hint="eastAsia"/>
+          <w:sz w:val="24"/>
+          <w:szCs w:val="24"/>
+        </w:rPr>
+      </w:pPr>
+      <w:r>
+        <w:rPr>
+          <w:rFonts w:asciiTheme="minorEastAsia" w:hAnsiTheme="minorEastAsia" w:hint="eastAsia"/>
+          <w:sz w:val="24"/>
+          <w:szCs w:val="24"/>
+        </w:rPr>
+        <w:tab/>
+        <w:t>.align</w:t>
+      </w:r>
+      <w:r>
+        <w:rPr>
+          <w:rFonts w:asciiTheme="minorEastAsia" w:hAnsiTheme="minorEastAsia" w:hint="eastAsia"/>
+          <w:sz w:val="24"/>
+          <w:szCs w:val="24"/>
+        </w:rPr>
+        <w:tab/>
+        <w:t>数据字节对齐，比如：</w:t>
+      </w:r>
+      <w:r>
+        <w:rPr>
+          <w:rFonts w:asciiTheme="minorEastAsia" w:hAnsiTheme="minorEastAsia" w:hint="eastAsia"/>
+          <w:sz w:val="24"/>
+          <w:szCs w:val="24"/>
+        </w:rPr>
+        <w:tab/>
+        <w:t>.align 4 表示4字节对齐。</w:t>
+      </w:r>
+    </w:p>
+    <w:p>
+      <w:pPr>
+        <w:jc w:val="left"/>
+        <w:rPr>
+          <w:rFonts w:asciiTheme="minorEastAsia" w:hAnsiTheme="minorEastAsia" w:hint="eastAsia"/>
+          <w:sz w:val="24"/>
+          <w:szCs w:val="24"/>
+        </w:rPr>
+      </w:pPr>
+      <w:r>
+        <w:rPr>
+          <w:rFonts w:asciiTheme="minorEastAsia" w:hAnsiTheme="minorEastAsia" w:hint="eastAsia"/>
+          <w:sz w:val="24"/>
+          <w:szCs w:val="24"/>
+        </w:rPr>
+        <w:tab/>
+        <w:t>.end</w:t>
+      </w:r>
+      <w:r>
+        <w:rPr>
+          <w:rFonts w:asciiTheme="minorEastAsia" w:hAnsiTheme="minorEastAsia" w:hint="eastAsia"/>
+          <w:sz w:val="24"/>
+          <w:szCs w:val="24"/>
+        </w:rPr>
+        <w:tab/>
+        <w:t>表示源文件结束</w:t>
+      </w:r>
+    </w:p>
+    <w:p>
+      <w:pPr>
+        <w:jc w:val="left"/>
+        <w:rPr>
+          <w:rFonts w:asciiTheme="minorEastAsia" w:hAnsiTheme="minorEastAsia" w:hint="eastAsia"/>
+          <w:sz w:val="24"/>
+          <w:szCs w:val="24"/>
+        </w:rPr>
+      </w:pPr>
+      <w:r>
+        <w:rPr>
+          <w:rFonts w:asciiTheme="minorEastAsia" w:hAnsiTheme="minorEastAsia" w:hint="eastAsia"/>
+          <w:sz w:val="24"/>
+          <w:szCs w:val="24"/>
+        </w:rPr>
+        <w:tab/>
+        <w:t>.global</w:t>
+      </w:r>
+      <w:r>
+        <w:rPr>
+          <w:rFonts w:asciiTheme="minorEastAsia" w:hAnsiTheme="minorEastAsia" w:hint="eastAsia"/>
+          <w:sz w:val="24"/>
+          <w:szCs w:val="24"/>
+        </w:rPr>
+        <w:tab/>
+        <w:t>定义一个全局符号。</w:t>
+      </w:r>
+    </w:p>
+    <w:p>
+      <w:pPr>
+        <w:jc w:val="left"/>
+        <w:rPr>
+          <w:rFonts w:asciiTheme="minorEastAsia" w:hAnsiTheme="minorEastAsia" w:hint="eastAsia"/>
+          <w:sz w:val="24"/>
+          <w:szCs w:val="24"/>
+        </w:rPr>
+      </w:pPr>
+      <w:r>
+        <w:rPr>
+          <w:rFonts w:asciiTheme="minorEastAsia" w:hAnsiTheme="minorEastAsia" w:hint="eastAsia"/>
+          <w:sz w:val="24"/>
+          <w:szCs w:val="24"/>
+        </w:rPr>
+        <w:t>8.汇编语言函数格式</w:t>
+      </w:r>
+    </w:p>
+    <w:p>
+      <w:pPr>
+        <w:jc w:val="left"/>
+        <w:rPr>
+          <w:rFonts w:asciiTheme="minorEastAsia" w:hAnsiTheme="minorEastAsia" w:hint="eastAsia"/>
+          <w:sz w:val="24"/>
+          <w:szCs w:val="24"/>
+        </w:rPr>
+      </w:pPr>
+      <w:r>
+        <w:rPr>
+          <w:rFonts w:asciiTheme="minorEastAsia" w:hAnsiTheme="minorEastAsia" w:hint="eastAsia"/>
+          <w:sz w:val="24"/>
+          <w:szCs w:val="24"/>
+        </w:rPr>
+        <w:tab/>
+        <w:t>函数名：</w:t>
+      </w:r>
+    </w:p>
+    <w:p>
+      <w:pPr>
+        <w:jc w:val="left"/>
+        <w:rPr>
+          <w:rFonts w:asciiTheme="minorEastAsia" w:hAnsiTheme="minorEastAsia" w:hint="eastAsia"/>
+          <w:sz w:val="24"/>
+          <w:szCs w:val="24"/>
+        </w:rPr>
+      </w:pPr>
+      <w:r>
+        <w:rPr>
+          <w:rFonts w:asciiTheme="minorEastAsia" w:hAnsiTheme="minorEastAsia" w:hint="eastAsia"/>
+          <w:sz w:val="24"/>
+          <w:szCs w:val="24"/>
+        </w:rPr>
+        <w:tab/>
+      </w:r>
+      <w:r>
+        <w:rPr>
+          <w:rFonts w:asciiTheme="minorEastAsia" w:hAnsiTheme="minorEastAsia" w:hint="eastAsia"/>
+          <w:sz w:val="24"/>
+          <w:szCs w:val="24"/>
+        </w:rPr>
+        <w:tab/>
+      </w:r>
+      <w:r>
+        <w:rPr>
+          <w:rFonts w:asciiTheme="minorEastAsia" w:hAnsiTheme="minorEastAsia" w:hint="eastAsia"/>
+          <w:sz w:val="24"/>
+          <w:szCs w:val="24"/>
+        </w:rPr>
+        <w:tab/>
+        <w:t>函数体</w:t>
+      </w:r>
+    </w:p>
+    <w:p>
+      <w:pPr>
+        <w:jc w:val="left"/>
+        <w:rPr>
+          <w:rFonts w:asciiTheme="minorEastAsia" w:hAnsiTheme="minorEastAsia" w:hint="eastAsia"/>
+          <w:sz w:val="24"/>
+          <w:szCs w:val="24"/>
+        </w:rPr>
+      </w:pPr>
+      <w:r>
+        <w:rPr>
+          <w:rFonts w:asciiTheme="minorEastAsia" w:hAnsiTheme="minorEastAsia" w:hint="eastAsia"/>
+          <w:sz w:val="24"/>
+          <w:szCs w:val="24"/>
+        </w:rPr>
+        <w:tab/>
+      </w:r>
+      <w:r>
+        <w:rPr>
+          <w:rFonts w:asciiTheme="minorEastAsia" w:hAnsiTheme="minorEastAsia" w:hint="eastAsia"/>
+          <w:sz w:val="24"/>
+          <w:szCs w:val="24"/>
+        </w:rPr>
+        <w:tab/>
+      </w:r>
+      <w:r>
+        <w:rPr>
+          <w:rFonts w:asciiTheme="minorEastAsia" w:hAnsiTheme="minorEastAsia" w:hint="eastAsia"/>
+          <w:sz w:val="24"/>
+          <w:szCs w:val="24"/>
+        </w:rPr>
+        <w:tab/>
+        <w:t>返回语句</w:t>
+      </w:r>
+    </w:p>
+    <w:p>
+      <w:pPr>
+        <w:jc w:val="left"/>
+        <w:rPr>
+          <w:rFonts w:asciiTheme="minorEastAsia" w:hAnsiTheme="minorEastAsia" w:hint="eastAsia"/>
+          <w:sz w:val="24"/>
+          <w:szCs w:val="24"/>
+        </w:rPr>
+      </w:pPr>
+      <w:r>
+        <w:rPr>
+          <w:rFonts w:asciiTheme="minorEastAsia" w:hAnsiTheme="minorEastAsia" w:hint="eastAsia"/>
+          <w:sz w:val="24"/>
+          <w:szCs w:val="24"/>
+        </w:rPr>
+        <w:t>如：</w:t>
+      </w:r>
+    </w:p>
+    <w:p>
+      <w:pPr>
+        <w:ind w:firstLine="420"/>
+        <w:jc w:val="left"/>
+        <w:rPr>
+          <w:rFonts w:asciiTheme="minorEastAsia" w:hAnsiTheme="minorEastAsia" w:hint="eastAsia"/>
+          <w:sz w:val="24"/>
+          <w:szCs w:val="24"/>
+        </w:rPr>
+      </w:pPr>
+      <w:r>
+        <w:rPr>
+          <w:rFonts w:asciiTheme="minorEastAsia" w:hAnsiTheme="minorEastAsia" w:hint="eastAsia"/>
+          <w:sz w:val="24"/>
+          <w:szCs w:val="24"/>
+        </w:rPr>
+        <w:t>/* 未定义中断 */</w:t>
+      </w:r>
+    </w:p>
+    <w:p>
+      <w:pPr>
+        <w:ind w:firstLine="420"/>
+        <w:jc w:val="left"/>
+        <w:rPr>
+          <w:rFonts w:asciiTheme="minorEastAsia" w:hAnsiTheme="minorEastAsia"/>
+          <w:sz w:val="24"/>
+          <w:szCs w:val="24"/>
+        </w:rPr>
+      </w:pPr>
+      <w:proofErr w:type="spellStart"/>
+      <w:r>
+        <w:rPr>
+          <w:rFonts w:asciiTheme="minorEastAsia" w:hAnsiTheme="minorEastAsia"/>
+          <w:sz w:val="24"/>
+          <w:szCs w:val="24"/>
+        </w:rPr>
+        <w:t>Undefined_Handler</w:t>
+      </w:r>
+      <w:proofErr w:type="spellEnd"/>
+      <w:r>
+        <w:rPr>
+          <w:rFonts w:asciiTheme="minorEastAsia" w:hAnsiTheme="minorEastAsia"/>
+          <w:sz w:val="24"/>
+          <w:szCs w:val="24"/>
+        </w:rPr>
+        <w:t>:</w:t>
+      </w:r>
+      <w:r>
+        <w:rPr>
+          <w:rFonts w:asciiTheme="minorEastAsia" w:hAnsiTheme="minorEastAsia" w:hint="eastAsia"/>
+          <w:sz w:val="24"/>
+          <w:szCs w:val="24"/>
+        </w:rPr>
+        <w:t xml:space="preserve">                @函数名</w:t>
+      </w:r>
+    </w:p>
+    <w:p>
+      <w:pPr>
+        <w:ind w:left="420" w:firstLine="420"/>
+        <w:jc w:val="left"/>
+        <w:rPr>
+          <w:rFonts w:asciiTheme="minorEastAsia" w:hAnsiTheme="minorEastAsia"/>
+          <w:sz w:val="24"/>
+          <w:szCs w:val="24"/>
+        </w:rPr>
+      </w:pPr>
+      <w:proofErr w:type="spellStart"/>
+      <w:r>
+        <w:rPr>
+          <w:rFonts w:asciiTheme="minorEastAsia" w:hAnsiTheme="minorEastAsia"/>
+          <w:sz w:val="24"/>
+          <w:szCs w:val="24"/>
+        </w:rPr>
+        <w:t>ldr</w:t>
+      </w:r>
+      <w:proofErr w:type="spellEnd"/>
+      <w:r>
+        <w:rPr>
+          <w:rFonts w:asciiTheme="minorEastAsia" w:hAnsiTheme="minorEastAsia"/>
+          <w:sz w:val="24"/>
+          <w:szCs w:val="24"/>
+        </w:rPr>
+        <w:t xml:space="preserve"> r0, =</w:t>
+      </w:r>
+      <w:proofErr w:type="spellStart"/>
+      <w:r>
+        <w:rPr>
+          <w:rFonts w:asciiTheme="minorEastAsia" w:hAnsiTheme="minorEastAsia"/>
+          <w:sz w:val="24"/>
+          <w:szCs w:val="24"/>
+        </w:rPr>
+        <w:t>Undefined_Handler</w:t>
+      </w:r>
+      <w:proofErr w:type="spellEnd"/>
+      <w:r>
+        <w:rPr>
+          <w:rFonts w:asciiTheme="minorEastAsia" w:hAnsiTheme="minorEastAsia" w:hint="eastAsia"/>
+          <w:sz w:val="24"/>
+          <w:szCs w:val="24"/>
+        </w:rPr>
+        <w:tab/>
+      </w:r>
+      <w:r>
+        <w:rPr>
+          <w:rFonts w:asciiTheme="minorEastAsia" w:hAnsiTheme="minorEastAsia" w:hint="eastAsia"/>
+          <w:sz w:val="24"/>
+          <w:szCs w:val="24"/>
+        </w:rPr>
+        <w:tab/>
+        <w:t>@函数体</w:t>
+      </w:r>
+    </w:p>
+    <w:p>
+      <w:pPr>
+        <w:ind w:left="420" w:firstLine="420"/>
+        <w:jc w:val="left"/>
+        <w:rPr>
+          <w:rFonts w:asciiTheme="minorEastAsia" w:hAnsiTheme="minorEastAsia" w:hint="eastAsia"/>
+          <w:sz w:val="24"/>
+          <w:szCs w:val="24"/>
+        </w:rPr>
+      </w:pPr>
+      <w:proofErr w:type="spellStart"/>
+      <w:r>
+        <w:rPr>
+          <w:rFonts w:asciiTheme="minorEastAsia" w:hAnsiTheme="minorEastAsia"/>
+          <w:sz w:val="24"/>
+          <w:szCs w:val="24"/>
+        </w:rPr>
+        <w:t>bx</w:t>
+      </w:r>
+      <w:proofErr w:type="spellEnd"/>
+      <w:r>
+        <w:rPr>
+          <w:rFonts w:asciiTheme="minorEastAsia" w:hAnsiTheme="minorEastAsia"/>
+          <w:sz w:val="24"/>
+          <w:szCs w:val="24"/>
+        </w:rPr>
+        <w:t xml:space="preserve"> r0</w:t>
+      </w:r>
+      <w:r>
+        <w:rPr>
+          <w:rFonts w:asciiTheme="minorEastAsia" w:hAnsiTheme="minorEastAsia" w:hint="eastAsia"/>
+          <w:sz w:val="24"/>
+          <w:szCs w:val="24"/>
+        </w:rPr>
+        <w:tab/>
+      </w:r>
+      <w:r>
+        <w:rPr>
+          <w:rFonts w:asciiTheme="minorEastAsia" w:hAnsiTheme="minorEastAsia" w:hint="eastAsia"/>
+          <w:sz w:val="24"/>
+          <w:szCs w:val="24"/>
+        </w:rPr>
+        <w:tab/>
+      </w:r>
+      <w:r>
+        <w:rPr>
+          <w:rFonts w:asciiTheme="minorEastAsia" w:hAnsiTheme="minorEastAsia" w:hint="eastAsia"/>
+          <w:sz w:val="24"/>
+          <w:szCs w:val="24"/>
+        </w:rPr>
+        <w:tab/>
+      </w:r>
+      <w:r>
+        <w:rPr>
+          <w:rFonts w:asciiTheme="minorEastAsia" w:hAnsiTheme="minorEastAsia" w:hint="eastAsia"/>
+          <w:sz w:val="24"/>
+          <w:szCs w:val="24"/>
+        </w:rPr>
+        <w:tab/>
+      </w:r>
+      <w:r>
+        <w:rPr>
+          <w:rFonts w:asciiTheme="minorEastAsia" w:hAnsiTheme="minorEastAsia" w:hint="eastAsia"/>
+          <w:sz w:val="24"/>
+          <w:szCs w:val="24"/>
+        </w:rPr>
+        <w:tab/>
+      </w:r>
+      <w:r>
+        <w:rPr>
+          <w:rFonts w:asciiTheme="minorEastAsia" w:hAnsiTheme="minorEastAsia" w:hint="eastAsia"/>
+          <w:sz w:val="24"/>
+          <w:szCs w:val="24"/>
+        </w:rPr>
+        <w:tab/>
+      </w:r>
+      <w:r>
+        <w:rPr>
+          <w:rFonts w:asciiTheme="minorEastAsia" w:hAnsiTheme="minorEastAsia" w:hint="eastAsia"/>
+          <w:sz w:val="24"/>
+          <w:szCs w:val="24"/>
+        </w:rPr>
+        <w:tab/>
+      </w:r>
+      <w:r>
+        <w:rPr>
+          <w:rFonts w:asciiTheme="minorEastAsia" w:hAnsiTheme="minorEastAsia" w:hint="eastAsia"/>
+          <w:sz w:val="24"/>
+          <w:szCs w:val="24"/>
+        </w:rPr>
+        <w:tab/>
+        <w:t>@返回值</w:t>
+      </w:r>
+    </w:p>
+    <w:p>
+      <w:pPr>
+        <w:jc w:val="left"/>
+        <w:rPr>
+          <w:rFonts w:asciiTheme="minorEastAsia" w:hAnsiTheme="minorEastAsia" w:hint="eastAsia"/>
+          <w:sz w:val="24"/>
+          <w:szCs w:val="24"/>
+        </w:rPr>
+      </w:pPr>
+      <w:r>
+        <w:rPr>
+          <w:rFonts w:asciiTheme="minorEastAsia" w:hAnsiTheme="minorEastAsia" w:hint="eastAsia"/>
+          <w:sz w:val="24"/>
+          <w:szCs w:val="24"/>
+        </w:rPr>
+        <w:t>9.cortex-A7常用的汇编指令</w:t>
+      </w:r>
+    </w:p>
+    <w:p>
+      <w:pPr>
+        <w:jc w:val="left"/>
+        <w:rPr>
+          <w:rFonts w:asciiTheme="minorEastAsia" w:hAnsiTheme="minorEastAsia" w:hint="eastAsia"/>
+          <w:sz w:val="24"/>
+          <w:szCs w:val="24"/>
+        </w:rPr>
+      </w:pPr>
+      <w:r>
+        <w:rPr>
+          <w:rFonts w:asciiTheme="minorEastAsia" w:hAnsiTheme="minorEastAsia" w:hint="eastAsia"/>
+          <w:sz w:val="24"/>
+          <w:szCs w:val="24"/>
+        </w:rPr>
+        <w:t xml:space="preserve">  （1）处理器内部数据传输指令</w:t>
+      </w:r>
+    </w:p>
+    <w:p>
+      <w:pPr>
+        <w:jc w:val="left"/>
+        <w:rPr>
+          <w:rFonts w:asciiTheme="minorEastAsia" w:hAnsiTheme="minorEastAsia" w:hint="eastAsia"/>
+          <w:sz w:val="24"/>
+          <w:szCs w:val="24"/>
+        </w:rPr>
+      </w:pPr>
+      <w:r>
+        <w:rPr>
+          <w:noProof/>
+        </w:rPr>
+        <w:drawing>
+          <wp:inline distT="0" distB="0" distL="0" distR="0" wp14:anchorId="35FD92ED" wp14:editId="319486CC">
+            <wp:extent cx="5274310" cy="3744516"/>
+            <wp:effectExtent l="0" t="0" r="2540" b="8890"/>
+            <wp:docPr id="3" name="图片 3"/>
+            <wp:cNvGraphicFramePr>
+              <a:graphicFrameLocks xmlns:a="http://schemas.openxmlformats.org/drawingml/2006/main" noChangeAspect="1"/>
+            </wp:cNvGraphicFramePr>
+            <a:graphic xmlns:a="http://schemas.openxmlformats.org/drawingml/2006/main">
+              <a:graphicData uri="http://schemas.openxmlformats.org/drawingml/2006/picture">
+                <pic:pic xmlns:pic="http://schemas.openxmlformats.org/drawingml/2006/picture">
+                  <pic:nvPicPr>
+                    <pic:cNvPr id="0" name=""/>
+                    <pic:cNvPicPr/>
+                  </pic:nvPicPr>
+                  <pic:blipFill>
+                    <a:blip r:embed="rId7"/>
+                    <a:stretch>
+                      <a:fillRect/>
+                    </a:stretch>
+                  </pic:blipFill>
+                  <pic:spPr>
+                    <a:xfrm>
+                      <a:off x="0" y="0"/>
+                      <a:ext cx="5274310" cy="3744516"/>
+                    </a:xfrm>
+                    <a:prstGeom prst="rect">
+                      <a:avLst/>
+                    </a:prstGeom>
+                  </pic:spPr>
+                </pic:pic>
+              </a:graphicData>
+            </a:graphic>
+          </wp:inline>
+        </w:drawing>
+      </w:r>
+    </w:p>
+    <w:p>
+      <w:pPr>
+        <w:jc w:val="left"/>
+        <w:rPr>
+          <w:rFonts w:asciiTheme="minorEastAsia" w:hAnsiTheme="minorEastAsia" w:hint="eastAsia"/>
+          <w:sz w:val="24"/>
+          <w:szCs w:val="24"/>
+        </w:rPr>
+      </w:pPr>
+    </w:p>
+    <w:p>
+      <w:pPr>
+        <w:jc w:val="left"/>
+        <w:rPr>
+          <w:rFonts w:asciiTheme="minorEastAsia" w:hAnsiTheme="minorEastAsia" w:hint="eastAsia"/>
+          <w:sz w:val="24"/>
+          <w:szCs w:val="24"/>
+        </w:rPr>
+      </w:pPr>
+      <w:r>
+        <w:rPr>
+          <w:rFonts w:asciiTheme="minorEastAsia" w:hAnsiTheme="minorEastAsia"/>
+          <w:sz w:val="24"/>
+          <w:szCs w:val="24"/>
+        </w:rPr>
+        <w:t>（2）</w:t>
+      </w:r>
+      <w:r>
+        <w:rPr>
+          <w:rFonts w:asciiTheme="minorEastAsia" w:hAnsiTheme="minorEastAsia" w:hint="eastAsia"/>
+          <w:sz w:val="24"/>
+          <w:szCs w:val="24"/>
+        </w:rPr>
+        <w:t>存储器访问指令</w:t>
+      </w:r>
+    </w:p>
+    <w:p>
+      <w:pPr>
+        <w:ind w:firstLineChars="300" w:firstLine="720"/>
+        <w:jc w:val="left"/>
+        <w:rPr>
+          <w:rFonts w:asciiTheme="minorEastAsia" w:hAnsiTheme="minorEastAsia" w:hint="eastAsia"/>
+          <w:sz w:val="24"/>
+          <w:szCs w:val="24"/>
+        </w:rPr>
+      </w:pPr>
+      <w:r>
+        <w:rPr>
+          <w:rFonts w:asciiTheme="minorEastAsia" w:hAnsiTheme="minorEastAsia" w:hint="eastAsia"/>
+          <w:sz w:val="24"/>
+          <w:szCs w:val="24"/>
+        </w:rPr>
+        <w:t>ARM不能直接访问存储器。</w:t>
+      </w:r>
+    </w:p>
+    <w:p>
+      <w:pPr>
+        <w:ind w:firstLineChars="300" w:firstLine="630"/>
+        <w:jc w:val="left"/>
+        <w:rPr>
+          <w:rFonts w:asciiTheme="minorEastAsia" w:hAnsiTheme="minorEastAsia" w:hint="eastAsia"/>
+          <w:sz w:val="24"/>
+          <w:szCs w:val="24"/>
+        </w:rPr>
+      </w:pPr>
+      <w:r>
+        <w:rPr>
+          <w:noProof/>
+        </w:rPr>
+        <w:lastRenderedPageBreak/>
+        <w:drawing>
+          <wp:inline distT="0" distB="0" distL="0" distR="0" wp14:anchorId="2CC1ED6F" wp14:editId="382188E2">
+            <wp:extent cx="5274310" cy="747804"/>
+            <wp:effectExtent l="0" t="0" r="2540" b="0"/>
+            <wp:docPr id="4" name="图片 4"/>
+            <wp:cNvGraphicFramePr>
+              <a:graphicFrameLocks xmlns:a="http://schemas.openxmlformats.org/drawingml/2006/main" noChangeAspect="1"/>
+            </wp:cNvGraphicFramePr>
+            <a:graphic xmlns:a="http://schemas.openxmlformats.org/drawingml/2006/main">
+              <a:graphicData uri="http://schemas.openxmlformats.org/drawingml/2006/picture">
+                <pic:pic xmlns:pic="http://schemas.openxmlformats.org/drawingml/2006/picture">
+                  <pic:nvPicPr>
+                    <pic:cNvPr id="0" name=""/>
+                    <pic:cNvPicPr/>
+                  </pic:nvPicPr>
+                  <pic:blipFill>
+                    <a:blip r:embed="rId8"/>
+                    <a:stretch>
+                      <a:fillRect/>
+                    </a:stretch>
+                  </pic:blipFill>
+                  <pic:spPr>
+                    <a:xfrm>
+                      <a:off x="0" y="0"/>
+                      <a:ext cx="5274310" cy="747804"/>
+                    </a:xfrm>
+                    <a:prstGeom prst="rect">
+                      <a:avLst/>
+                    </a:prstGeom>
+                  </pic:spPr>
+                </pic:pic>
+              </a:graphicData>
+            </a:graphic>
+          </wp:inline>
+        </w:drawing>
+      </w:r>
+    </w:p>
+    <w:p>
+      <w:pPr>
+        <w:ind w:firstLineChars="300" w:firstLine="720"/>
+        <w:jc w:val="left"/>
+        <w:rPr>
+          <w:rFonts w:asciiTheme="minorEastAsia" w:hAnsiTheme="minorEastAsia" w:hint="eastAsia"/>
+          <w:sz w:val="24"/>
+          <w:szCs w:val="24"/>
+        </w:rPr>
+      </w:pPr>
+    </w:p>
+    <w:p>
+      <w:pPr>
+        <w:ind w:firstLineChars="300" w:firstLine="630"/>
+        <w:jc w:val="left"/>
+        <w:rPr>
+          <w:rFonts w:asciiTheme="minorEastAsia" w:hAnsiTheme="minorEastAsia" w:hint="eastAsia"/>
+          <w:sz w:val="24"/>
+          <w:szCs w:val="24"/>
+        </w:rPr>
+      </w:pPr>
+      <w:r>
+        <w:rPr>
+          <w:noProof/>
+        </w:rPr>
+        <w:drawing>
+          <wp:inline distT="0" distB="0" distL="0" distR="0" wp14:anchorId="5B53B852" wp14:editId="6B94D609">
+            <wp:extent cx="5274310" cy="3416092"/>
+            <wp:effectExtent l="0" t="0" r="2540" b="0"/>
+            <wp:docPr id="5" name="图片 5"/>
+            <wp:cNvGraphicFramePr>
+              <a:graphicFrameLocks xmlns:a="http://schemas.openxmlformats.org/drawingml/2006/main" noChangeAspect="1"/>
+            </wp:cNvGraphicFramePr>
+            <a:graphic xmlns:a="http://schemas.openxmlformats.org/drawingml/2006/main">
+              <a:graphicData uri="http://schemas.openxmlformats.org/drawingml/2006/picture">
+                <pic:pic xmlns:pic="http://schemas.openxmlformats.org/drawingml/2006/picture">
+                  <pic:nvPicPr>
+                    <pic:cNvPr id="0" name=""/>
+                    <pic:cNvPicPr/>
+                  </pic:nvPicPr>
+                  <pic:blipFill>
+                    <a:blip r:embed="rId9"/>
+                    <a:stretch>
+                      <a:fillRect/>
+                    </a:stretch>
+                  </pic:blipFill>
+                  <pic:spPr>
+                    <a:xfrm>
+                      <a:off x="0" y="0"/>
+                      <a:ext cx="5274310" cy="3416092"/>
+                    </a:xfrm>
+                    <a:prstGeom prst="rect">
+                      <a:avLst/>
+                    </a:prstGeom>
+                  </pic:spPr>
+                </pic:pic>
+              </a:graphicData>
+            </a:graphic>
+          </wp:inline>
+        </w:drawing>
+      </w:r>
+    </w:p>
+    <w:p>
+      <w:pPr>
+        <w:ind w:firstLineChars="300" w:firstLine="720"/>
+        <w:jc w:val="left"/>
+        <w:rPr>
+          <w:rFonts w:asciiTheme="minorEastAsia" w:hAnsiTheme="minorEastAsia" w:hint="eastAsia"/>
+          <w:sz w:val="24"/>
+          <w:szCs w:val="24"/>
+        </w:rPr>
+      </w:pPr>
+      <w:r>
+        <w:rPr>
+          <w:rFonts w:asciiTheme="minorEastAsia" w:hAnsiTheme="minorEastAsia" w:hint="eastAsia"/>
+          <w:sz w:val="24"/>
+          <w:szCs w:val="24"/>
+        </w:rPr>
+        <w:t>（3）压</w:t>
+      </w:r>
+      <w:proofErr w:type="gramStart"/>
+      <w:r>
+        <w:rPr>
+          <w:rFonts w:asciiTheme="minorEastAsia" w:hAnsiTheme="minorEastAsia" w:hint="eastAsia"/>
+          <w:sz w:val="24"/>
+          <w:szCs w:val="24"/>
+        </w:rPr>
+        <w:t>栈</w:t>
+      </w:r>
+      <w:proofErr w:type="gramEnd"/>
+      <w:r>
+        <w:rPr>
+          <w:rFonts w:asciiTheme="minorEastAsia" w:hAnsiTheme="minorEastAsia" w:hint="eastAsia"/>
+          <w:sz w:val="24"/>
+          <w:szCs w:val="24"/>
+        </w:rPr>
+        <w:t>和出</w:t>
+      </w:r>
+      <w:proofErr w:type="gramStart"/>
+      <w:r>
+        <w:rPr>
+          <w:rFonts w:asciiTheme="minorEastAsia" w:hAnsiTheme="minorEastAsia" w:hint="eastAsia"/>
+          <w:sz w:val="24"/>
+          <w:szCs w:val="24"/>
+        </w:rPr>
+        <w:t>栈</w:t>
+      </w:r>
+      <w:proofErr w:type="gramEnd"/>
+      <w:r>
+        <w:rPr>
+          <w:rFonts w:asciiTheme="minorEastAsia" w:hAnsiTheme="minorEastAsia" w:hint="eastAsia"/>
+          <w:sz w:val="24"/>
+          <w:szCs w:val="24"/>
+        </w:rPr>
+        <w:t>指令</w:t>
+      </w:r>
+    </w:p>
+    <w:p>
+      <w:pPr>
+        <w:ind w:firstLineChars="300" w:firstLine="630"/>
+        <w:jc w:val="left"/>
+        <w:rPr>
+          <w:rFonts w:asciiTheme="minorEastAsia" w:hAnsiTheme="minorEastAsia" w:hint="eastAsia"/>
+          <w:sz w:val="24"/>
+          <w:szCs w:val="24"/>
+        </w:rPr>
+      </w:pPr>
+      <w:r>
+        <w:rPr>
+          <w:noProof/>
+        </w:rPr>
+        <w:drawing>
+          <wp:inline distT="0" distB="0" distL="0" distR="0" wp14:anchorId="19E7242C" wp14:editId="28D5E692">
+            <wp:extent cx="5274310" cy="844256"/>
+            <wp:effectExtent l="0" t="0" r="2540" b="0"/>
+            <wp:docPr id="6" name="图片 6"/>
+            <wp:cNvGraphicFramePr>
+              <a:graphicFrameLocks xmlns:a="http://schemas.openxmlformats.org/drawingml/2006/main" noChangeAspect="1"/>
+            </wp:cNvGraphicFramePr>
+            <a:graphic xmlns:a="http://schemas.openxmlformats.org/drawingml/2006/main">
+              <a:graphicData uri="http://schemas.openxmlformats.org/drawingml/2006/picture">
+                <pic:pic xmlns:pic="http://schemas.openxmlformats.org/drawingml/2006/picture">
+                  <pic:nvPicPr>
+                    <pic:cNvPr id="0" name=""/>
+                    <pic:cNvPicPr/>
+                  </pic:nvPicPr>
+                  <pic:blipFill>
+                    <a:blip r:embed="rId10"/>
+                    <a:stretch>
+                      <a:fillRect/>
+                    </a:stretch>
+                  </pic:blipFill>
+                  <pic:spPr>
+                    <a:xfrm>
+                      <a:off x="0" y="0"/>
+                      <a:ext cx="5274310" cy="844256"/>
+                    </a:xfrm>
+                    <a:prstGeom prst="rect">
+                      <a:avLst/>
+                    </a:prstGeom>
+                  </pic:spPr>
+                </pic:pic>
+              </a:graphicData>
+            </a:graphic>
+          </wp:inline>
+        </w:drawing>
+      </w:r>
+    </w:p>
+    <w:p>
+      <w:pPr>
+        <w:ind w:firstLineChars="300" w:firstLine="720"/>
+        <w:jc w:val="left"/>
+        <w:rPr>
+          <w:rFonts w:asciiTheme="minorEastAsia" w:hAnsiTheme="minorEastAsia" w:hint="eastAsia"/>
+          <w:sz w:val="24"/>
+          <w:szCs w:val="24"/>
+        </w:rPr>
+      </w:pPr>
+      <w:r>
+        <w:rPr>
+          <w:rFonts w:asciiTheme="minorEastAsia" w:hAnsiTheme="minorEastAsia" w:hint="eastAsia"/>
+          <w:sz w:val="24"/>
+          <w:szCs w:val="24"/>
+        </w:rPr>
+        <w:t>压</w:t>
+      </w:r>
+      <w:proofErr w:type="gramStart"/>
+      <w:r>
+        <w:rPr>
+          <w:rFonts w:asciiTheme="minorEastAsia" w:hAnsiTheme="minorEastAsia" w:hint="eastAsia"/>
+          <w:sz w:val="24"/>
+          <w:szCs w:val="24"/>
+        </w:rPr>
+        <w:t>栈</w:t>
+      </w:r>
+      <w:proofErr w:type="gramEnd"/>
+      <w:r>
+        <w:rPr>
+          <w:rFonts w:asciiTheme="minorEastAsia" w:hAnsiTheme="minorEastAsia" w:hint="eastAsia"/>
+          <w:sz w:val="24"/>
+          <w:szCs w:val="24"/>
+        </w:rPr>
+        <w:t>和出</w:t>
+      </w:r>
+      <w:proofErr w:type="gramStart"/>
+      <w:r>
+        <w:rPr>
+          <w:rFonts w:asciiTheme="minorEastAsia" w:hAnsiTheme="minorEastAsia" w:hint="eastAsia"/>
+          <w:sz w:val="24"/>
+          <w:szCs w:val="24"/>
+        </w:rPr>
+        <w:t>栈</w:t>
+      </w:r>
+      <w:proofErr w:type="gramEnd"/>
+      <w:r>
+        <w:rPr>
+          <w:rFonts w:asciiTheme="minorEastAsia" w:hAnsiTheme="minorEastAsia" w:hint="eastAsia"/>
+          <w:sz w:val="24"/>
+          <w:szCs w:val="24"/>
+        </w:rPr>
+        <w:t>可以同时操作多个寄存器，地址向下增长。</w:t>
+      </w:r>
+    </w:p>
+    <w:p>
+      <w:pPr>
+        <w:ind w:firstLineChars="300" w:firstLine="720"/>
+        <w:jc w:val="left"/>
+        <w:rPr>
+          <w:rFonts w:asciiTheme="minorEastAsia" w:hAnsiTheme="minorEastAsia" w:hint="eastAsia"/>
+          <w:sz w:val="24"/>
+          <w:szCs w:val="24"/>
+        </w:rPr>
+      </w:pPr>
+      <w:r>
+        <w:rPr>
+          <w:rFonts w:asciiTheme="minorEastAsia" w:hAnsiTheme="minorEastAsia" w:hint="eastAsia"/>
+          <w:sz w:val="24"/>
+          <w:szCs w:val="24"/>
+        </w:rPr>
+        <w:t>（4）跳转指令</w:t>
+      </w:r>
+    </w:p>
+    <w:p>
+      <w:pPr>
+        <w:ind w:firstLineChars="300" w:firstLine="630"/>
+        <w:jc w:val="left"/>
+        <w:rPr>
+          <w:rFonts w:asciiTheme="minorEastAsia" w:hAnsiTheme="minorEastAsia" w:hint="eastAsia"/>
+          <w:sz w:val="24"/>
+          <w:szCs w:val="24"/>
+        </w:rPr>
+      </w:pPr>
+      <w:r>
+        <w:rPr>
+          <w:noProof/>
+        </w:rPr>
+        <w:lastRenderedPageBreak/>
+        <w:drawing>
+          <wp:inline distT="0" distB="0" distL="0" distR="0" wp14:anchorId="3C24884A" wp14:editId="2A43BADD">
+            <wp:extent cx="5274310" cy="2881946"/>
+            <wp:effectExtent l="0" t="0" r="2540" b="0"/>
+            <wp:docPr id="7" name="图片 7"/>
+            <wp:cNvGraphicFramePr>
+              <a:graphicFrameLocks xmlns:a="http://schemas.openxmlformats.org/drawingml/2006/main" noChangeAspect="1"/>
+            </wp:cNvGraphicFramePr>
+            <a:graphic xmlns:a="http://schemas.openxmlformats.org/drawingml/2006/main">
+              <a:graphicData uri="http://schemas.openxmlformats.org/drawingml/2006/picture">
+                <pic:pic xmlns:pic="http://schemas.openxmlformats.org/drawingml/2006/picture">
+                  <pic:nvPicPr>
+                    <pic:cNvPr id="0" name=""/>
+                    <pic:cNvPicPr/>
+                  </pic:nvPicPr>
+                  <pic:blipFill>
+                    <a:blip r:embed="rId11"/>
+                    <a:stretch>
+                      <a:fillRect/>
+                    </a:stretch>
+                  </pic:blipFill>
+                  <pic:spPr>
+                    <a:xfrm>
+                      <a:off x="0" y="0"/>
+                      <a:ext cx="5274310" cy="2881946"/>
+                    </a:xfrm>
+                    <a:prstGeom prst="rect">
+                      <a:avLst/>
+                    </a:prstGeom>
+                  </pic:spPr>
+                </pic:pic>
+              </a:graphicData>
+            </a:graphic>
+          </wp:inline>
+        </w:drawing>
+      </w:r>
+    </w:p>
+    <w:p>
+      <w:pPr>
+        <w:ind w:firstLineChars="300" w:firstLine="720"/>
+        <w:jc w:val="left"/>
+        <w:rPr>
+          <w:rFonts w:asciiTheme="minorEastAsia" w:hAnsiTheme="minorEastAsia" w:hint="eastAsia"/>
+          <w:sz w:val="24"/>
+          <w:szCs w:val="24"/>
+        </w:rPr>
+      </w:pPr>
+    </w:p>
+    <w:p>
+      <w:pPr>
+        <w:ind w:firstLineChars="300" w:firstLine="630"/>
+        <w:jc w:val="left"/>
+        <w:rPr>
+          <w:rFonts w:asciiTheme="minorEastAsia" w:hAnsiTheme="minorEastAsia" w:hint="eastAsia"/>
+          <w:sz w:val="24"/>
+          <w:szCs w:val="24"/>
+        </w:rPr>
+      </w:pPr>
+      <w:r>
+        <w:rPr>
+          <w:noProof/>
+        </w:rPr>
+        <w:drawing>
+          <wp:inline distT="0" distB="0" distL="0" distR="0" wp14:anchorId="5CE12879" wp14:editId="0F356CD1">
+            <wp:extent cx="5274310" cy="1703163"/>
+            <wp:effectExtent l="0" t="0" r="2540" b="0"/>
+            <wp:docPr id="8" name="图片 8"/>
+            <wp:cNvGraphicFramePr>
+              <a:graphicFrameLocks xmlns:a="http://schemas.openxmlformats.org/drawingml/2006/main" noChangeAspect="1"/>
+            </wp:cNvGraphicFramePr>
+            <a:graphic xmlns:a="http://schemas.openxmlformats.org/drawingml/2006/main">
+              <a:graphicData uri="http://schemas.openxmlformats.org/drawingml/2006/picture">
+                <pic:pic xmlns:pic="http://schemas.openxmlformats.org/drawingml/2006/picture">
+                  <pic:nvPicPr>
+                    <pic:cNvPr id="0" name=""/>
+                    <pic:cNvPicPr/>
+                  </pic:nvPicPr>
+                  <pic:blipFill>
+                    <a:blip r:embed="rId12"/>
+                    <a:stretch>
+                      <a:fillRect/>
+                    </a:stretch>
+                  </pic:blipFill>
+                  <pic:spPr>
+                    <a:xfrm>
+                      <a:off x="0" y="0"/>
+                      <a:ext cx="5274310" cy="1703163"/>
+                    </a:xfrm>
+                    <a:prstGeom prst="rect">
+                      <a:avLst/>
+                    </a:prstGeom>
+                  </pic:spPr>
+                </pic:pic>
+              </a:graphicData>
+            </a:graphic>
+          </wp:inline>
+        </w:drawing>
+      </w:r>
+    </w:p>
+    <w:p>
+      <w:pPr>
+        <w:ind w:firstLineChars="300" w:firstLine="630"/>
+        <w:jc w:val="left"/>
+        <w:rPr>
+          <w:rFonts w:asciiTheme="minorEastAsia" w:hAnsiTheme="minorEastAsia" w:hint="eastAsia"/>
+          <w:sz w:val="24"/>
+          <w:szCs w:val="24"/>
+        </w:rPr>
+      </w:pPr>
+      <w:r>
+        <w:rPr>
+          <w:noProof/>
+        </w:rPr>
+        <w:drawing>
+          <wp:inline distT="0" distB="0" distL="0" distR="0" wp14:anchorId="003E02D7" wp14:editId="196C4EBB">
+            <wp:extent cx="5274310" cy="3487515"/>
+            <wp:effectExtent l="0" t="0" r="2540" b="0"/>
+            <wp:docPr id="9" name="图片 9"/>
+            <wp:cNvGraphicFramePr>
+              <a:graphicFrameLocks xmlns:a="http://schemas.openxmlformats.org/drawingml/2006/main" noChangeAspect="1"/>
+            </wp:cNvGraphicFramePr>
+            <a:graphic xmlns:a="http://schemas.openxmlformats.org/drawingml/2006/main">
+              <a:graphicData uri="http://schemas.openxmlformats.org/drawingml/2006/picture">
+                <pic:pic xmlns:pic="http://schemas.openxmlformats.org/drawingml/2006/picture">
+                  <pic:nvPicPr>
+                    <pic:cNvPr id="0" name=""/>
+                    <pic:cNvPicPr/>
+                  </pic:nvPicPr>
+                  <pic:blipFill>
+                    <a:blip r:embed="rId13"/>
+                    <a:stretch>
+                      <a:fillRect/>
+                    </a:stretch>
+                  </pic:blipFill>
+                  <pic:spPr>
+                    <a:xfrm>
+                      <a:off x="0" y="0"/>
+                      <a:ext cx="5274310" cy="3487515"/>
+                    </a:xfrm>
+                    <a:prstGeom prst="rect">
+                      <a:avLst/>
+                    </a:prstGeom>
+                  </pic:spPr>
+                </pic:pic>
+              </a:graphicData>
+            </a:graphic>
+          </wp:inline>
+        </w:drawing>
+      </w:r>
+    </w:p>
+    <w:p>
+      <w:pPr>
+        <w:ind w:firstLineChars="300" w:firstLine="720"/>
+        <w:jc w:val="left"/>
+        <w:rPr>
+          <w:rFonts w:asciiTheme="minorEastAsia" w:hAnsiTheme="minorEastAsia" w:hint="eastAsia"/>
+          <w:sz w:val="24"/>
+          <w:szCs w:val="24"/>
+        </w:rPr>
+      </w:pPr>
+      <w:r>
+        <w:rPr>
+          <w:rFonts w:asciiTheme="minorEastAsia" w:hAnsiTheme="minorEastAsia" w:hint="eastAsia"/>
+          <w:sz w:val="24"/>
+          <w:szCs w:val="24"/>
+        </w:rPr>
+        <w:t>（5）算术运算</w:t>
+      </w:r>
+    </w:p>
+    <w:p>
+      <w:pPr>
+        <w:ind w:firstLineChars="300" w:firstLine="630"/>
+        <w:jc w:val="left"/>
+        <w:rPr>
+          <w:rFonts w:asciiTheme="minorEastAsia" w:hAnsiTheme="minorEastAsia" w:hint="eastAsia"/>
+          <w:sz w:val="24"/>
+          <w:szCs w:val="24"/>
+        </w:rPr>
+      </w:pPr>
+      <w:r>
+        <w:rPr>
+          <w:noProof/>
+        </w:rPr>
+        <w:lastRenderedPageBreak/>
+        <w:drawing>
+          <wp:inline distT="0" distB="0" distL="0" distR="0" wp14:anchorId="7F25940E" wp14:editId="32E1115F">
+            <wp:extent cx="5274310" cy="3305601"/>
+            <wp:effectExtent l="0" t="0" r="2540" b="9525"/>
+            <wp:docPr id="10" name="图片 10"/>
+            <wp:cNvGraphicFramePr>
+              <a:graphicFrameLocks xmlns:a="http://schemas.openxmlformats.org/drawingml/2006/main" noChangeAspect="1"/>
+            </wp:cNvGraphicFramePr>
+            <a:graphic xmlns:a="http://schemas.openxmlformats.org/drawingml/2006/main">
+              <a:graphicData uri="http://schemas.openxmlformats.org/drawingml/2006/picture">
+                <pic:pic xmlns:pic="http://schemas.openxmlformats.org/drawingml/2006/picture">
+                  <pic:nvPicPr>
+                    <pic:cNvPr id="0" name=""/>
+                    <pic:cNvPicPr/>
+                  </pic:nvPicPr>
+                  <pic:blipFill>
+                    <a:blip r:embed="rId14"/>
+                    <a:stretch>
+                      <a:fillRect/>
+                    </a:stretch>
+                  </pic:blipFill>
+                  <pic:spPr>
+                    <a:xfrm>
+                      <a:off x="0" y="0"/>
+                      <a:ext cx="5274310" cy="3305601"/>
+                    </a:xfrm>
+                    <a:prstGeom prst="rect">
+                      <a:avLst/>
+                    </a:prstGeom>
+                  </pic:spPr>
+                </pic:pic>
+              </a:graphicData>
+            </a:graphic>
+          </wp:inline>
+        </w:drawing>
+      </w:r>
+    </w:p>
+    <w:p>
+      <w:pPr>
+        <w:ind w:firstLineChars="300" w:firstLine="720"/>
+        <w:jc w:val="left"/>
+        <w:rPr>
+          <w:rFonts w:asciiTheme="minorEastAsia" w:hAnsiTheme="minorEastAsia" w:hint="eastAsia"/>
+          <w:sz w:val="24"/>
+          <w:szCs w:val="24"/>
+        </w:rPr>
+      </w:pPr>
+      <w:r>
+        <w:rPr>
+          <w:rFonts w:asciiTheme="minorEastAsia" w:hAnsiTheme="minorEastAsia" w:hint="eastAsia"/>
+          <w:sz w:val="24"/>
+          <w:szCs w:val="24"/>
+        </w:rPr>
+        <w:t>（6）逻辑运算指令</w:t>
+      </w:r>
+    </w:p>
+    <w:p>
+      <w:pPr>
+        <w:ind w:firstLineChars="300" w:firstLine="630"/>
+        <w:jc w:val="left"/>
+        <w:rPr>
+          <w:rFonts w:asciiTheme="minorEastAsia" w:hAnsiTheme="minorEastAsia"/>
+          <w:sz w:val="24"/>
+          <w:szCs w:val="24"/>
+        </w:rPr>
+      </w:pPr>
+      <w:bookmarkStart w:id="0" w:name="_GoBack"/>
+      <w:r>
+        <w:rPr>
+          <w:noProof/>
+        </w:rPr>
+        <w:drawing>
+          <wp:inline distT="0" distB="0" distL="0" distR="0" wp14:anchorId="39EF7172" wp14:editId="795B9597">
+            <wp:extent cx="5274310" cy="3008921"/>
+            <wp:effectExtent l="0" t="0" r="2540" b="1270"/>
+            <wp:docPr id="11" name="图片 11"/>
+            <wp:cNvGraphicFramePr>
+              <a:graphicFrameLocks xmlns:a="http://schemas.openxmlformats.org/drawingml/2006/main" noChangeAspect="1"/>
+            </wp:cNvGraphicFramePr>
+            <a:graphic xmlns:a="http://schemas.openxmlformats.org/drawingml/2006/main">
+              <a:graphicData uri="http://schemas.openxmlformats.org/drawingml/2006/picture">
+                <pic:pic xmlns:pic="http://schemas.openxmlformats.org/drawingml/2006/picture">
+                  <pic:nvPicPr>
+                    <pic:cNvPr id="0" name=""/>
+                    <pic:cNvPicPr/>
+                  </pic:nvPicPr>
+                  <pic:blipFill>
+                    <a:blip r:embed="rId15"/>
+                    <a:stretch>
+                      <a:fillRect/>
+                    </a:stretch>
+                  </pic:blipFill>
+                  <pic:spPr>
+                    <a:xfrm>
+                      <a:off x="0" y="0"/>
+                      <a:ext cx="5274310" cy="3008921"/>
                     </a:xfrm>
                     <a:prstGeom prst="rect">
                       <a:avLst/>
